--- a/cp4/Poshyvak_Borovkov_CP4/proto.docx
+++ b/cp4/Poshyvak_Borovkov_CP4/proto.docx
@@ -284,6 +284,69 @@
       <w:pPr>
         <w:rPr>
           <w:rFonts w:asciiTheme="majorHAnsi" w:hAnsiTheme="majorHAnsi" w:cstheme="majorHAnsi"/>
+          <w:b/>
+          <w:bCs/>
+        </w:rPr>
+      </w:pPr>
+    </w:p>
+    <w:p>
+      <w:pPr>
+        <w:rPr>
+          <w:rFonts w:asciiTheme="majorHAnsi" w:hAnsiTheme="majorHAnsi" w:cstheme="majorHAnsi"/>
+          <w:b/>
+          <w:bCs/>
+        </w:rPr>
+      </w:pPr>
+    </w:p>
+    <w:p>
+      <w:pPr>
+        <w:rPr>
+          <w:rFonts w:asciiTheme="majorHAnsi" w:hAnsiTheme="majorHAnsi" w:cstheme="majorHAnsi"/>
+          <w:b/>
+          <w:bCs/>
+        </w:rPr>
+      </w:pPr>
+    </w:p>
+    <w:p>
+      <w:pPr>
+        <w:rPr>
+          <w:rFonts w:asciiTheme="majorHAnsi" w:hAnsiTheme="majorHAnsi" w:cstheme="majorHAnsi"/>
+          <w:b/>
+          <w:bCs/>
+        </w:rPr>
+      </w:pPr>
+    </w:p>
+    <w:p>
+      <w:pPr>
+        <w:rPr>
+          <w:rFonts w:asciiTheme="majorHAnsi" w:hAnsiTheme="majorHAnsi" w:cstheme="majorHAnsi"/>
+          <w:b/>
+          <w:bCs/>
+        </w:rPr>
+      </w:pPr>
+    </w:p>
+    <w:p>
+      <w:pPr>
+        <w:rPr>
+          <w:rFonts w:asciiTheme="majorHAnsi" w:hAnsiTheme="majorHAnsi" w:cstheme="majorHAnsi"/>
+          <w:b/>
+          <w:bCs/>
+        </w:rPr>
+      </w:pPr>
+    </w:p>
+    <w:p>
+      <w:pPr>
+        <w:rPr>
+          <w:rFonts w:asciiTheme="majorHAnsi" w:hAnsiTheme="majorHAnsi" w:cstheme="majorHAnsi"/>
+          <w:b/>
+          <w:bCs/>
+        </w:rPr>
+      </w:pPr>
+    </w:p>
+    <w:p>
+      <w:pPr>
+        <w:rPr>
+          <w:rFonts w:asciiTheme="majorHAnsi" w:hAnsiTheme="majorHAnsi" w:cstheme="majorHAnsi"/>
         </w:rPr>
       </w:pPr>
       <w:r>
@@ -2717,13 +2780,7 @@
         <w:rPr>
           <w:color w:val="7030A0"/>
         </w:rPr>
-        <w:t>&gt; e =</w:t>
-      </w:r>
-      <w:r>
-        <w:rPr>
-          <w:color w:val="7030A0"/>
-        </w:rPr>
-        <w:t xml:space="preserve"> </w:t>
+        <w:t xml:space="preserve">&gt; e = </w:t>
       </w:r>
       <w:r>
         <w:t>203203423083113548892526943264740317868312250029426127579738765080039822658862608920077472200321804300733714864956562575066776841799703722036086577286513</w:t>
@@ -3644,6 +3701,7 @@
       </w:pPr>
       <w:r>
         <w:rPr>
+          <w:noProof/>
           <w:color w:val="808080" w:themeColor="background1" w:themeShade="80"/>
           <w:lang w:val="uk-UA"/>
         </w:rPr>
@@ -3693,6 +3751,7 @@
       </w:pPr>
       <w:r>
         <w:rPr>
+          <w:noProof/>
           <w:color w:val="808080" w:themeColor="background1" w:themeShade="80"/>
           <w:lang w:val="uk-UA"/>
         </w:rPr>
@@ -3742,6 +3801,7 @@
       </w:pPr>
       <w:r>
         <w:rPr>
+          <w:noProof/>
           <w:color w:val="808080" w:themeColor="background1" w:themeShade="80"/>
           <w:lang w:val="uk-UA"/>
         </w:rPr>
@@ -3803,7 +3863,14 @@
         </w:rPr>
         <w:t>Усі значення збігаються</w:t>
       </w:r>
-    </w:p>
+      <w:r>
+        <w:rPr>
+          <w:lang w:val="uk-UA"/>
+        </w:rPr>
+        <w:t xml:space="preserve"> із результатами програми</w:t>
+      </w:r>
+    </w:p>
+    <w:p/>
     <w:p>
       <w:pPr>
         <w:rPr>
